--- a/mysql/mysql 安装和配置/mysql配置/mysqld 选项和可配置系统变量的列表.docx
+++ b/mysql/mysql 安装和配置/mysql配置/mysqld 选项和可配置系统变量的列表.docx
@@ -33,90 +33,20 @@
         </w:rPr>
         <w:t>服务器</w:t>
       </w:r>
-      <w:r>
-        <w:rPr>
-          <w:rFonts w:ascii="Arial" w:eastAsia="宋体" w:hAnsi="Arial" w:cs="Arial"/>
-          <w:color w:val="555555"/>
-          <w:kern w:val="0"/>
-          <w:szCs w:val="21"/>
-        </w:rPr>
-        <w:fldChar w:fldCharType="begin"/>
-      </w:r>
-      <w:r>
-        <w:rPr>
-          <w:rFonts w:ascii="Arial" w:eastAsia="宋体" w:hAnsi="Arial" w:cs="Arial"/>
-          <w:color w:val="555555"/>
-          <w:kern w:val="0"/>
-          <w:szCs w:val="21"/>
-        </w:rPr>
-        <w:instrText xml:space="preserve"> </w:instrText>
-      </w:r>
-      <w:r>
-        <w:rPr>
-          <w:rFonts w:ascii="Arial" w:eastAsia="宋体" w:hAnsi="Arial" w:cs="Arial" w:hint="eastAsia"/>
-          <w:color w:val="555555"/>
-          <w:kern w:val="0"/>
-          <w:szCs w:val="21"/>
-        </w:rPr>
-        <w:instrText>HYPERLINK "https://dev.mysql.com/doc/refman/8.0/en/mysqld.html" \o "4.3.1 mysqld-MySQL</w:instrText>
-      </w:r>
-      <w:r>
-        <w:rPr>
-          <w:rFonts w:ascii="Arial" w:eastAsia="宋体" w:hAnsi="Arial" w:cs="Arial" w:hint="eastAsia"/>
-          <w:color w:val="555555"/>
-          <w:kern w:val="0"/>
-          <w:szCs w:val="21"/>
-        </w:rPr>
-        <w:instrText>服务器</w:instrText>
-      </w:r>
-      <w:r>
-        <w:rPr>
-          <w:rFonts w:ascii="Arial" w:eastAsia="宋体" w:hAnsi="Arial" w:cs="Arial" w:hint="eastAsia"/>
-          <w:color w:val="555555"/>
-          <w:kern w:val="0"/>
-          <w:szCs w:val="21"/>
-        </w:rPr>
-        <w:instrText>"</w:instrText>
-      </w:r>
-      <w:r>
-        <w:rPr>
-          <w:rFonts w:ascii="Arial" w:eastAsia="宋体" w:hAnsi="Arial" w:cs="Arial"/>
-          <w:color w:val="555555"/>
-          <w:kern w:val="0"/>
-          <w:szCs w:val="21"/>
-        </w:rPr>
-        <w:instrText xml:space="preserve"> </w:instrText>
-      </w:r>
-      <w:r>
-        <w:rPr>
-          <w:rFonts w:ascii="Arial" w:eastAsia="宋体" w:hAnsi="Arial" w:cs="Arial"/>
-          <w:color w:val="555555"/>
-          <w:kern w:val="0"/>
-          <w:szCs w:val="21"/>
-        </w:rPr>
-        <w:fldChar w:fldCharType="separate"/>
-      </w:r>
-      <w:r>
-        <w:rPr>
-          <w:rFonts w:ascii="Arial" w:eastAsia="宋体" w:hAnsi="Arial" w:cs="Arial"/>
-          <w:b/>
-          <w:bCs/>
-          <w:color w:val="0074A3"/>
-          <w:kern w:val="0"/>
-          <w:szCs w:val="21"/>
-          <w:bdr w:val="none" w:sz="0" w:space="0" w:color="auto" w:frame="1"/>
-        </w:rPr>
-        <w:t>mysqld</w:t>
-      </w:r>
-      <w:r>
-        <w:rPr>
-          <w:rFonts w:ascii="Arial" w:eastAsia="宋体" w:hAnsi="Arial" w:cs="Arial"/>
-          <w:color w:val="555555"/>
-          <w:kern w:val="0"/>
-          <w:szCs w:val="21"/>
-        </w:rPr>
-        <w:fldChar w:fldCharType="end"/>
-      </w:r>
+      <w:hyperlink r:id="rId6" w:tooltip="4.3.1 mysqld-MySQL服务器" w:history="1">
+        <w:r>
+          <w:rPr>
+            <w:rFonts w:ascii="Arial" w:eastAsia="宋体" w:hAnsi="Arial" w:cs="Arial"/>
+            <w:b/>
+            <w:bCs/>
+            <w:color w:val="0074A3"/>
+            <w:kern w:val="0"/>
+            <w:szCs w:val="21"/>
+            <w:bdr w:val="none" w:sz="0" w:space="0" w:color="auto" w:frame="1"/>
+          </w:rPr>
+          <w:t>mysqld</w:t>
+        </w:r>
+      </w:hyperlink>
       <w:r>
         <w:rPr>
           <w:rFonts w:ascii="Arial" w:eastAsia="宋体" w:hAnsi="Arial" w:cs="Arial"/>
@@ -159,15 +89,13 @@
         <w:jc w:val="left"/>
         <w:textAlignment w:val="baseline"/>
         <w:rPr>
-          <w:rFonts w:ascii="微软雅黑" w:eastAsia="微软雅黑" w:hAnsi="微软雅黑" w:cs="宋体"/>
+          <w:rFonts w:ascii="微软雅黑" w:eastAsia="微软雅黑" w:hAnsi="微软雅黑" w:cs="宋体" w:hint="eastAsia"/>
           <w:b/>
           <w:color w:val="FF0000"/>
           <w:kern w:val="0"/>
           <w:szCs w:val="21"/>
-          <w:u w:val="single"/>
         </w:rPr>
       </w:pPr>
-      <w:proofErr w:type="gramStart"/>
       <w:r>
         <w:rPr>
           <w:rFonts w:ascii="微软雅黑" w:eastAsia="微软雅黑" w:hAnsi="微软雅黑" w:cs="宋体"/>
@@ -175,12 +103,10 @@
           <w:color w:val="FF0000"/>
           <w:kern w:val="0"/>
           <w:szCs w:val="21"/>
-          <w:u w:val="single"/>
-          <w:bdr w:val="none" w:sz="0" w:space="0" w:color="auto" w:frame="1"/>
-        </w:rPr>
-        <w:t>shell</w:t>
-      </w:r>
-      <w:proofErr w:type="gramEnd"/>
+          <w:bdr w:val="none" w:sz="0" w:space="0" w:color="auto" w:frame="1"/>
+        </w:rPr>
+        <w:t xml:space="preserve">shell&gt; mysqld --verbose </w:t>
+      </w:r>
       <w:r>
         <w:rPr>
           <w:rFonts w:ascii="微软雅黑" w:eastAsia="微软雅黑" w:hAnsi="微软雅黑" w:cs="宋体"/>
@@ -188,12 +114,10 @@
           <w:color w:val="FF0000"/>
           <w:kern w:val="0"/>
           <w:szCs w:val="21"/>
-          <w:u w:val="single"/>
-          <w:bdr w:val="none" w:sz="0" w:space="0" w:color="auto" w:frame="1"/>
-        </w:rPr>
-        <w:t xml:space="preserve">&gt; </w:t>
-      </w:r>
-      <w:proofErr w:type="spellStart"/>
+          <w:bdr w:val="none" w:sz="0" w:space="0" w:color="auto" w:frame="1"/>
+        </w:rPr>
+        <w:t>--</w:t>
+      </w:r>
       <w:r>
         <w:rPr>
           <w:rFonts w:ascii="微软雅黑" w:eastAsia="微软雅黑" w:hAnsi="微软雅黑" w:cs="宋体"/>
@@ -201,12 +125,10 @@
           <w:color w:val="FF0000"/>
           <w:kern w:val="0"/>
           <w:szCs w:val="21"/>
-          <w:u w:val="single"/>
-          <w:bdr w:val="none" w:sz="0" w:space="0" w:color="auto" w:frame="1"/>
-        </w:rPr>
-        <w:t>mysqld</w:t>
-      </w:r>
-      <w:proofErr w:type="spellEnd"/>
+          <w:bdr w:val="none" w:sz="0" w:space="0" w:color="auto" w:frame="1"/>
+        </w:rPr>
+        <w:t>help</w:t>
+      </w:r>
       <w:r>
         <w:rPr>
           <w:rFonts w:ascii="微软雅黑" w:eastAsia="微软雅黑" w:hAnsi="微软雅黑" w:cs="宋体"/>
@@ -214,10 +136,20 @@
           <w:color w:val="FF0000"/>
           <w:kern w:val="0"/>
           <w:szCs w:val="21"/>
-          <w:u w:val="single"/>
-          <w:bdr w:val="none" w:sz="0" w:space="0" w:color="auto" w:frame="1"/>
-        </w:rPr>
-        <w:t xml:space="preserve"> --verbose --help</w:t>
+          <w:bdr w:val="none" w:sz="0" w:space="0" w:color="auto" w:frame="1"/>
+        </w:rPr>
+        <w:t xml:space="preserve">       这只能查看文件已经加载</w:t>
+      </w:r>
+      <w:r>
+        <w:rPr>
+          <w:rFonts w:ascii="微软雅黑" w:eastAsia="微软雅黑" w:hAnsi="微软雅黑" w:cs="宋体" w:hint="eastAsia"/>
+          <w:b/>
+          <w:color w:val="FF0000"/>
+          <w:kern w:val="0"/>
+          <w:szCs w:val="21"/>
+          <w:bdr w:val="none" w:sz="0" w:space="0" w:color="auto" w:frame="1"/>
+        </w:rPr>
+        <w:t xml:space="preserve"> 但是不能确定有没有加载到运行上去；</w:t>
       </w:r>
       <w:bookmarkStart w:id="0" w:name="_GoBack"/>
       <w:bookmarkEnd w:id="0"/>
@@ -252,6 +184,20 @@
         </w:rPr>
         <w:t>该命令生成所有</w:t>
       </w:r>
+      <w:hyperlink r:id="rId7" w:tooltip="4.3.1 mysqld-MySQL服务器" w:history="1">
+        <w:r>
+          <w:rPr>
+            <w:rFonts w:ascii="Arial" w:eastAsia="宋体" w:hAnsi="Arial" w:cs="Arial"/>
+            <w:b/>
+            <w:bCs/>
+            <w:color w:val="0074A3"/>
+            <w:kern w:val="0"/>
+            <w:szCs w:val="21"/>
+            <w:bdr w:val="none" w:sz="0" w:space="0" w:color="auto" w:frame="1"/>
+          </w:rPr>
+          <w:t>mysqld</w:t>
+        </w:r>
+      </w:hyperlink>
       <w:r>
         <w:rPr>
           <w:rFonts w:ascii="Arial" w:eastAsia="宋体" w:hAnsi="Arial" w:cs="Arial"/>
@@ -259,7 +205,26 @@
           <w:kern w:val="0"/>
           <w:szCs w:val="21"/>
         </w:rPr>
-        <w:fldChar w:fldCharType="begin"/>
+        <w:t> </w:t>
+      </w:r>
+      <w:r>
+        <w:rPr>
+          <w:rFonts w:ascii="Arial" w:eastAsia="宋体" w:hAnsi="Arial" w:cs="Arial"/>
+          <w:color w:val="FF0000"/>
+          <w:kern w:val="0"/>
+          <w:szCs w:val="21"/>
+        </w:rPr>
+        <w:t>选项和</w:t>
+      </w:r>
+      <w:r>
+        <w:rPr>
+          <w:rFonts w:ascii="Arial" w:eastAsia="宋体" w:hAnsi="Arial" w:cs="Arial"/>
+          <w:b/>
+          <w:color w:val="FF0000"/>
+          <w:kern w:val="0"/>
+          <w:szCs w:val="21"/>
+        </w:rPr>
+        <w:t>可配置系统变量</w:t>
       </w:r>
       <w:r>
         <w:rPr>
@@ -268,111 +233,7 @@
           <w:kern w:val="0"/>
           <w:szCs w:val="21"/>
         </w:rPr>
-        <w:instrText xml:space="preserve"> </w:instrText>
-      </w:r>
-      <w:r>
-        <w:rPr>
-          <w:rFonts w:ascii="Arial" w:eastAsia="宋体" w:hAnsi="Arial" w:cs="Arial" w:hint="eastAsia"/>
-          <w:color w:val="555555"/>
-          <w:kern w:val="0"/>
-          <w:szCs w:val="21"/>
-        </w:rPr>
-        <w:instrText>HYPERLINK "https://dev.mysql.com/doc/refman/8.0/en/mysqld.html" \o "4.3.1 mysqld-MySQL</w:instrText>
-      </w:r>
-      <w:r>
-        <w:rPr>
-          <w:rFonts w:ascii="Arial" w:eastAsia="宋体" w:hAnsi="Arial" w:cs="Arial" w:hint="eastAsia"/>
-          <w:color w:val="555555"/>
-          <w:kern w:val="0"/>
-          <w:szCs w:val="21"/>
-        </w:rPr>
-        <w:instrText>服务器</w:instrText>
-      </w:r>
-      <w:r>
-        <w:rPr>
-          <w:rFonts w:ascii="Arial" w:eastAsia="宋体" w:hAnsi="Arial" w:cs="Arial" w:hint="eastAsia"/>
-          <w:color w:val="555555"/>
-          <w:kern w:val="0"/>
-          <w:szCs w:val="21"/>
-        </w:rPr>
-        <w:instrText>"</w:instrText>
-      </w:r>
-      <w:r>
-        <w:rPr>
-          <w:rFonts w:ascii="Arial" w:eastAsia="宋体" w:hAnsi="Arial" w:cs="Arial"/>
-          <w:color w:val="555555"/>
-          <w:kern w:val="0"/>
-          <w:szCs w:val="21"/>
-        </w:rPr>
-        <w:instrText xml:space="preserve"> </w:instrText>
-      </w:r>
-      <w:r>
-        <w:rPr>
-          <w:rFonts w:ascii="Arial" w:eastAsia="宋体" w:hAnsi="Arial" w:cs="Arial"/>
-          <w:color w:val="555555"/>
-          <w:kern w:val="0"/>
-          <w:szCs w:val="21"/>
-        </w:rPr>
-        <w:fldChar w:fldCharType="separate"/>
-      </w:r>
-      <w:r>
-        <w:rPr>
-          <w:rFonts w:ascii="Arial" w:eastAsia="宋体" w:hAnsi="Arial" w:cs="Arial"/>
-          <w:b/>
-          <w:bCs/>
-          <w:color w:val="0074A3"/>
-          <w:kern w:val="0"/>
-          <w:szCs w:val="21"/>
-          <w:bdr w:val="none" w:sz="0" w:space="0" w:color="auto" w:frame="1"/>
-        </w:rPr>
-        <w:t>mysqld</w:t>
-      </w:r>
-      <w:r>
-        <w:rPr>
-          <w:rFonts w:ascii="Arial" w:eastAsia="宋体" w:hAnsi="Arial" w:cs="Arial"/>
-          <w:color w:val="555555"/>
-          <w:kern w:val="0"/>
-          <w:szCs w:val="21"/>
-        </w:rPr>
-        <w:fldChar w:fldCharType="end"/>
-      </w:r>
-      <w:r>
-        <w:rPr>
-          <w:rFonts w:ascii="Arial" w:eastAsia="宋体" w:hAnsi="Arial" w:cs="Arial"/>
-          <w:color w:val="555555"/>
-          <w:kern w:val="0"/>
-          <w:szCs w:val="21"/>
-        </w:rPr>
-        <w:t> </w:t>
-      </w:r>
-      <w:r>
-        <w:rPr>
-          <w:rFonts w:ascii="Arial" w:eastAsia="宋体" w:hAnsi="Arial" w:cs="Arial"/>
-          <w:color w:val="555555"/>
-          <w:kern w:val="0"/>
-          <w:szCs w:val="21"/>
-        </w:rPr>
-        <w:t>选项和</w:t>
-      </w:r>
-      <w:proofErr w:type="gramStart"/>
-      <w:r>
-        <w:rPr>
-          <w:rFonts w:ascii="Arial" w:eastAsia="宋体" w:hAnsi="Arial" w:cs="Arial"/>
-          <w:color w:val="555555"/>
-          <w:kern w:val="0"/>
-          <w:szCs w:val="21"/>
-        </w:rPr>
-        <w:t>可</w:t>
-      </w:r>
-      <w:proofErr w:type="gramEnd"/>
-      <w:r>
-        <w:rPr>
-          <w:rFonts w:ascii="Arial" w:eastAsia="宋体" w:hAnsi="Arial" w:cs="Arial"/>
-          <w:color w:val="555555"/>
-          <w:kern w:val="0"/>
-          <w:szCs w:val="21"/>
-        </w:rPr>
-        <w:t>配置系统变量的列表。其输出包括默认选项和变量值，如下所示：</w:t>
+        <w:t>的列表。其输出包括默认选项和变量值，如下所示：</w:t>
       </w:r>
     </w:p>
     <w:p>
@@ -416,29 +277,16 @@
           <w:bdr w:val="none" w:sz="0" w:space="0" w:color="auto" w:frame="1"/>
         </w:rPr>
       </w:pPr>
-      <w:proofErr w:type="gramStart"/>
-      <w:r>
-        <w:rPr>
-          <w:rFonts w:ascii="微软雅黑" w:eastAsia="微软雅黑" w:hAnsi="微软雅黑" w:cs="宋体"/>
-          <w:color w:val="000000"/>
-          <w:kern w:val="0"/>
-          <w:sz w:val="18"/>
-          <w:szCs w:val="18"/>
-          <w:bdr w:val="none" w:sz="0" w:space="0" w:color="auto" w:frame="1"/>
-        </w:rPr>
-        <w:t>abort-slave-event-count</w:t>
-      </w:r>
-      <w:proofErr w:type="gramEnd"/>
-      <w:r>
-        <w:rPr>
-          <w:rFonts w:ascii="微软雅黑" w:eastAsia="微软雅黑" w:hAnsi="微软雅黑" w:cs="宋体"/>
-          <w:color w:val="000000"/>
-          <w:kern w:val="0"/>
-          <w:sz w:val="18"/>
-          <w:szCs w:val="18"/>
-          <w:bdr w:val="none" w:sz="0" w:space="0" w:color="auto" w:frame="1"/>
-        </w:rPr>
-        <w:t xml:space="preserve">           0</w:t>
+      <w:r>
+        <w:rPr>
+          <w:rFonts w:ascii="微软雅黑" w:eastAsia="微软雅黑" w:hAnsi="微软雅黑" w:cs="宋体"/>
+          <w:color w:val="000000"/>
+          <w:kern w:val="0"/>
+          <w:sz w:val="18"/>
+          <w:szCs w:val="18"/>
+          <w:bdr w:val="none" w:sz="0" w:space="0" w:color="auto" w:frame="1"/>
+        </w:rPr>
+        <w:t>abort-slave-event-count           0</w:t>
       </w:r>
     </w:p>
     <w:p>
@@ -482,42 +330,16 @@
           <w:bdr w:val="none" w:sz="0" w:space="0" w:color="auto" w:frame="1"/>
         </w:rPr>
       </w:pPr>
-      <w:proofErr w:type="gramStart"/>
-      <w:r>
-        <w:rPr>
-          <w:rFonts w:ascii="微软雅黑" w:eastAsia="微软雅黑" w:hAnsi="微软雅黑" w:cs="宋体"/>
-          <w:color w:val="000000"/>
-          <w:kern w:val="0"/>
-          <w:sz w:val="18"/>
-          <w:szCs w:val="18"/>
-          <w:bdr w:val="none" w:sz="0" w:space="0" w:color="auto" w:frame="1"/>
-        </w:rPr>
-        <w:t>allow-suspicious-</w:t>
-      </w:r>
-      <w:proofErr w:type="spellStart"/>
-      <w:r>
-        <w:rPr>
-          <w:rFonts w:ascii="微软雅黑" w:eastAsia="微软雅黑" w:hAnsi="微软雅黑" w:cs="宋体"/>
-          <w:color w:val="000000"/>
-          <w:kern w:val="0"/>
-          <w:sz w:val="18"/>
-          <w:szCs w:val="18"/>
-          <w:bdr w:val="none" w:sz="0" w:space="0" w:color="auto" w:frame="1"/>
-        </w:rPr>
-        <w:t>udfs</w:t>
-      </w:r>
-      <w:proofErr w:type="spellEnd"/>
-      <w:proofErr w:type="gramEnd"/>
-      <w:r>
-        <w:rPr>
-          <w:rFonts w:ascii="微软雅黑" w:eastAsia="微软雅黑" w:hAnsi="微软雅黑" w:cs="宋体"/>
-          <w:color w:val="000000"/>
-          <w:kern w:val="0"/>
-          <w:sz w:val="18"/>
-          <w:szCs w:val="18"/>
-          <w:bdr w:val="none" w:sz="0" w:space="0" w:color="auto" w:frame="1"/>
-        </w:rPr>
-        <w:t xml:space="preserve">             FALSE</w:t>
+      <w:r>
+        <w:rPr>
+          <w:rFonts w:ascii="微软雅黑" w:eastAsia="微软雅黑" w:hAnsi="微软雅黑" w:cs="宋体"/>
+          <w:color w:val="000000"/>
+          <w:kern w:val="0"/>
+          <w:sz w:val="18"/>
+          <w:szCs w:val="18"/>
+          <w:bdr w:val="none" w:sz="0" w:space="0" w:color="auto" w:frame="1"/>
+        </w:rPr>
+        <w:t>allow-suspicious-udfs             FALSE</w:t>
       </w:r>
     </w:p>
     <w:p>
@@ -561,29 +383,16 @@
           <w:bdr w:val="none" w:sz="0" w:space="0" w:color="auto" w:frame="1"/>
         </w:rPr>
       </w:pPr>
-      <w:proofErr w:type="gramStart"/>
-      <w:r>
-        <w:rPr>
-          <w:rFonts w:ascii="微软雅黑" w:eastAsia="微软雅黑" w:hAnsi="微软雅黑" w:cs="宋体"/>
-          <w:color w:val="000000"/>
-          <w:kern w:val="0"/>
-          <w:sz w:val="18"/>
-          <w:szCs w:val="18"/>
-          <w:bdr w:val="none" w:sz="0" w:space="0" w:color="auto" w:frame="1"/>
-        </w:rPr>
-        <w:t>archive</w:t>
-      </w:r>
-      <w:proofErr w:type="gramEnd"/>
-      <w:r>
-        <w:rPr>
-          <w:rFonts w:ascii="微软雅黑" w:eastAsia="微软雅黑" w:hAnsi="微软雅黑" w:cs="宋体"/>
-          <w:color w:val="000000"/>
-          <w:kern w:val="0"/>
-          <w:sz w:val="18"/>
-          <w:szCs w:val="18"/>
-          <w:bdr w:val="none" w:sz="0" w:space="0" w:color="auto" w:frame="1"/>
-        </w:rPr>
-        <w:t xml:space="preserve">                           ON</w:t>
+      <w:r>
+        <w:rPr>
+          <w:rFonts w:ascii="微软雅黑" w:eastAsia="微软雅黑" w:hAnsi="微软雅黑" w:cs="宋体"/>
+          <w:color w:val="000000"/>
+          <w:kern w:val="0"/>
+          <w:sz w:val="18"/>
+          <w:szCs w:val="18"/>
+          <w:bdr w:val="none" w:sz="0" w:space="0" w:color="auto" w:frame="1"/>
+        </w:rPr>
+        <w:t>archive                           ON</w:t>
       </w:r>
     </w:p>
     <w:p>
@@ -627,29 +436,16 @@
           <w:bdr w:val="none" w:sz="0" w:space="0" w:color="auto" w:frame="1"/>
         </w:rPr>
       </w:pPr>
-      <w:proofErr w:type="gramStart"/>
-      <w:r>
-        <w:rPr>
-          <w:rFonts w:ascii="微软雅黑" w:eastAsia="微软雅黑" w:hAnsi="微软雅黑" w:cs="宋体"/>
-          <w:color w:val="000000"/>
-          <w:kern w:val="0"/>
-          <w:sz w:val="18"/>
-          <w:szCs w:val="18"/>
-          <w:bdr w:val="none" w:sz="0" w:space="0" w:color="auto" w:frame="1"/>
-        </w:rPr>
-        <w:t>auto-increment-increment</w:t>
-      </w:r>
-      <w:proofErr w:type="gramEnd"/>
-      <w:r>
-        <w:rPr>
-          <w:rFonts w:ascii="微软雅黑" w:eastAsia="微软雅黑" w:hAnsi="微软雅黑" w:cs="宋体"/>
-          <w:color w:val="000000"/>
-          <w:kern w:val="0"/>
-          <w:sz w:val="18"/>
-          <w:szCs w:val="18"/>
-          <w:bdr w:val="none" w:sz="0" w:space="0" w:color="auto" w:frame="1"/>
-        </w:rPr>
-        <w:t xml:space="preserve">          1</w:t>
+      <w:r>
+        <w:rPr>
+          <w:rFonts w:ascii="微软雅黑" w:eastAsia="微软雅黑" w:hAnsi="微软雅黑" w:cs="宋体"/>
+          <w:color w:val="000000"/>
+          <w:kern w:val="0"/>
+          <w:sz w:val="18"/>
+          <w:szCs w:val="18"/>
+          <w:bdr w:val="none" w:sz="0" w:space="0" w:color="auto" w:frame="1"/>
+        </w:rPr>
+        <w:t>auto-increment-increment          1</w:t>
       </w:r>
     </w:p>
     <w:p>
@@ -693,29 +489,16 @@
           <w:bdr w:val="none" w:sz="0" w:space="0" w:color="auto" w:frame="1"/>
         </w:rPr>
       </w:pPr>
-      <w:proofErr w:type="gramStart"/>
-      <w:r>
-        <w:rPr>
-          <w:rFonts w:ascii="微软雅黑" w:eastAsia="微软雅黑" w:hAnsi="微软雅黑" w:cs="宋体"/>
-          <w:color w:val="000000"/>
-          <w:kern w:val="0"/>
-          <w:sz w:val="18"/>
-          <w:szCs w:val="18"/>
-          <w:bdr w:val="none" w:sz="0" w:space="0" w:color="auto" w:frame="1"/>
-        </w:rPr>
-        <w:t>auto-increment-offset</w:t>
-      </w:r>
-      <w:proofErr w:type="gramEnd"/>
-      <w:r>
-        <w:rPr>
-          <w:rFonts w:ascii="微软雅黑" w:eastAsia="微软雅黑" w:hAnsi="微软雅黑" w:cs="宋体"/>
-          <w:color w:val="000000"/>
-          <w:kern w:val="0"/>
-          <w:sz w:val="18"/>
-          <w:szCs w:val="18"/>
-          <w:bdr w:val="none" w:sz="0" w:space="0" w:color="auto" w:frame="1"/>
-        </w:rPr>
-        <w:t xml:space="preserve">             1</w:t>
+      <w:r>
+        <w:rPr>
+          <w:rFonts w:ascii="微软雅黑" w:eastAsia="微软雅黑" w:hAnsi="微软雅黑" w:cs="宋体"/>
+          <w:color w:val="000000"/>
+          <w:kern w:val="0"/>
+          <w:sz w:val="18"/>
+          <w:szCs w:val="18"/>
+          <w:bdr w:val="none" w:sz="0" w:space="0" w:color="auto" w:frame="1"/>
+        </w:rPr>
+        <w:t>auto-increment-offset             1</w:t>
       </w:r>
     </w:p>
     <w:p>
@@ -759,31 +542,16 @@
           <w:bdr w:val="none" w:sz="0" w:space="0" w:color="auto" w:frame="1"/>
         </w:rPr>
       </w:pPr>
-      <w:proofErr w:type="spellStart"/>
-      <w:proofErr w:type="gramStart"/>
-      <w:r>
-        <w:rPr>
-          <w:rFonts w:ascii="微软雅黑" w:eastAsia="微软雅黑" w:hAnsi="微软雅黑" w:cs="宋体"/>
-          <w:color w:val="000000"/>
-          <w:kern w:val="0"/>
-          <w:sz w:val="18"/>
-          <w:szCs w:val="18"/>
-          <w:bdr w:val="none" w:sz="0" w:space="0" w:color="auto" w:frame="1"/>
-        </w:rPr>
-        <w:t>autocommit</w:t>
-      </w:r>
-      <w:proofErr w:type="spellEnd"/>
-      <w:proofErr w:type="gramEnd"/>
-      <w:r>
-        <w:rPr>
-          <w:rFonts w:ascii="微软雅黑" w:eastAsia="微软雅黑" w:hAnsi="微软雅黑" w:cs="宋体"/>
-          <w:color w:val="000000"/>
-          <w:kern w:val="0"/>
-          <w:sz w:val="18"/>
-          <w:szCs w:val="18"/>
-          <w:bdr w:val="none" w:sz="0" w:space="0" w:color="auto" w:frame="1"/>
-        </w:rPr>
-        <w:t xml:space="preserve">                        TRUE</w:t>
+      <w:r>
+        <w:rPr>
+          <w:rFonts w:ascii="微软雅黑" w:eastAsia="微软雅黑" w:hAnsi="微软雅黑" w:cs="宋体"/>
+          <w:color w:val="000000"/>
+          <w:kern w:val="0"/>
+          <w:sz w:val="18"/>
+          <w:szCs w:val="18"/>
+          <w:bdr w:val="none" w:sz="0" w:space="0" w:color="auto" w:frame="1"/>
+        </w:rPr>
+        <w:t>autocommit                        TRUE</w:t>
       </w:r>
     </w:p>
     <w:p>
@@ -827,53 +595,16 @@
           <w:bdr w:val="none" w:sz="0" w:space="0" w:color="auto" w:frame="1"/>
         </w:rPr>
       </w:pPr>
-      <w:proofErr w:type="gramStart"/>
-      <w:r>
-        <w:rPr>
-          <w:rFonts w:ascii="微软雅黑" w:eastAsia="微软雅黑" w:hAnsi="微软雅黑" w:cs="宋体"/>
-          <w:color w:val="000000"/>
-          <w:kern w:val="0"/>
-          <w:sz w:val="18"/>
-          <w:szCs w:val="18"/>
-          <w:bdr w:val="none" w:sz="0" w:space="0" w:color="auto" w:frame="1"/>
-        </w:rPr>
-        <w:t>automatic-</w:t>
-      </w:r>
-      <w:proofErr w:type="spellStart"/>
-      <w:r>
-        <w:rPr>
-          <w:rFonts w:ascii="微软雅黑" w:eastAsia="微软雅黑" w:hAnsi="微软雅黑" w:cs="宋体"/>
-          <w:color w:val="000000"/>
-          <w:kern w:val="0"/>
-          <w:sz w:val="18"/>
-          <w:szCs w:val="18"/>
-          <w:bdr w:val="none" w:sz="0" w:space="0" w:color="auto" w:frame="1"/>
-        </w:rPr>
-        <w:t>sp</w:t>
-      </w:r>
-      <w:proofErr w:type="spellEnd"/>
-      <w:r>
-        <w:rPr>
-          <w:rFonts w:ascii="微软雅黑" w:eastAsia="微软雅黑" w:hAnsi="微软雅黑" w:cs="宋体"/>
-          <w:color w:val="000000"/>
-          <w:kern w:val="0"/>
-          <w:sz w:val="18"/>
-          <w:szCs w:val="18"/>
-          <w:bdr w:val="none" w:sz="0" w:space="0" w:color="auto" w:frame="1"/>
-        </w:rPr>
-        <w:t>-privileges</w:t>
-      </w:r>
-      <w:proofErr w:type="gramEnd"/>
-      <w:r>
-        <w:rPr>
-          <w:rFonts w:ascii="微软雅黑" w:eastAsia="微软雅黑" w:hAnsi="微软雅黑" w:cs="宋体"/>
-          <w:color w:val="000000"/>
-          <w:kern w:val="0"/>
-          <w:sz w:val="18"/>
-          <w:szCs w:val="18"/>
-          <w:bdr w:val="none" w:sz="0" w:space="0" w:color="auto" w:frame="1"/>
-        </w:rPr>
-        <w:t xml:space="preserve">           TRUE</w:t>
+      <w:r>
+        <w:rPr>
+          <w:rFonts w:ascii="微软雅黑" w:eastAsia="微软雅黑" w:hAnsi="微软雅黑" w:cs="宋体"/>
+          <w:color w:val="000000"/>
+          <w:kern w:val="0"/>
+          <w:sz w:val="18"/>
+          <w:szCs w:val="18"/>
+          <w:bdr w:val="none" w:sz="0" w:space="0" w:color="auto" w:frame="1"/>
+        </w:rPr>
+        <w:t>automatic-sp-privileges           TRUE</w:t>
       </w:r>
     </w:p>
     <w:p>
@@ -917,29 +648,16 @@
           <w:bdr w:val="none" w:sz="0" w:space="0" w:color="auto" w:frame="1"/>
         </w:rPr>
       </w:pPr>
-      <w:proofErr w:type="gramStart"/>
-      <w:r>
-        <w:rPr>
-          <w:rFonts w:ascii="微软雅黑" w:eastAsia="微软雅黑" w:hAnsi="微软雅黑" w:cs="宋体"/>
-          <w:color w:val="000000"/>
-          <w:kern w:val="0"/>
-          <w:sz w:val="18"/>
-          <w:szCs w:val="18"/>
-          <w:bdr w:val="none" w:sz="0" w:space="0" w:color="auto" w:frame="1"/>
-        </w:rPr>
-        <w:t>avoid-temporal-upgrade</w:t>
-      </w:r>
-      <w:proofErr w:type="gramEnd"/>
-      <w:r>
-        <w:rPr>
-          <w:rFonts w:ascii="微软雅黑" w:eastAsia="微软雅黑" w:hAnsi="微软雅黑" w:cs="宋体"/>
-          <w:color w:val="000000"/>
-          <w:kern w:val="0"/>
-          <w:sz w:val="18"/>
-          <w:szCs w:val="18"/>
-          <w:bdr w:val="none" w:sz="0" w:space="0" w:color="auto" w:frame="1"/>
-        </w:rPr>
-        <w:t xml:space="preserve">            FALSE</w:t>
+      <w:r>
+        <w:rPr>
+          <w:rFonts w:ascii="微软雅黑" w:eastAsia="微软雅黑" w:hAnsi="微软雅黑" w:cs="宋体"/>
+          <w:color w:val="000000"/>
+          <w:kern w:val="0"/>
+          <w:sz w:val="18"/>
+          <w:szCs w:val="18"/>
+          <w:bdr w:val="none" w:sz="0" w:space="0" w:color="auto" w:frame="1"/>
+        </w:rPr>
+        <w:t>avoid-temporal-upgrade            FALSE</w:t>
       </w:r>
     </w:p>
     <w:p>
@@ -983,29 +701,16 @@
           <w:bdr w:val="none" w:sz="0" w:space="0" w:color="auto" w:frame="1"/>
         </w:rPr>
       </w:pPr>
-      <w:proofErr w:type="gramStart"/>
-      <w:r>
-        <w:rPr>
-          <w:rFonts w:ascii="微软雅黑" w:eastAsia="微软雅黑" w:hAnsi="微软雅黑" w:cs="宋体"/>
-          <w:color w:val="000000"/>
-          <w:kern w:val="0"/>
-          <w:sz w:val="18"/>
-          <w:szCs w:val="18"/>
-          <w:bdr w:val="none" w:sz="0" w:space="0" w:color="auto" w:frame="1"/>
-        </w:rPr>
-        <w:t>back-log</w:t>
-      </w:r>
-      <w:proofErr w:type="gramEnd"/>
-      <w:r>
-        <w:rPr>
-          <w:rFonts w:ascii="微软雅黑" w:eastAsia="微软雅黑" w:hAnsi="微软雅黑" w:cs="宋体"/>
-          <w:color w:val="000000"/>
-          <w:kern w:val="0"/>
-          <w:sz w:val="18"/>
-          <w:szCs w:val="18"/>
-          <w:bdr w:val="none" w:sz="0" w:space="0" w:color="auto" w:frame="1"/>
-        </w:rPr>
-        <w:t xml:space="preserve">                          80</w:t>
+      <w:r>
+        <w:rPr>
+          <w:rFonts w:ascii="微软雅黑" w:eastAsia="微软雅黑" w:hAnsi="微软雅黑" w:cs="宋体"/>
+          <w:color w:val="000000"/>
+          <w:kern w:val="0"/>
+          <w:sz w:val="18"/>
+          <w:szCs w:val="18"/>
+          <w:bdr w:val="none" w:sz="0" w:space="0" w:color="auto" w:frame="1"/>
+        </w:rPr>
+        <w:t>back-log                          80</w:t>
       </w:r>
     </w:p>
     <w:p>
@@ -1048,55 +753,16 @@
           <w:bdr w:val="none" w:sz="0" w:space="0" w:color="auto" w:frame="1"/>
         </w:rPr>
       </w:pPr>
-      <w:proofErr w:type="spellStart"/>
-      <w:proofErr w:type="gramStart"/>
-      <w:r>
-        <w:rPr>
-          <w:rFonts w:ascii="微软雅黑" w:eastAsia="微软雅黑" w:hAnsi="微软雅黑" w:cs="宋体"/>
-          <w:color w:val="000000"/>
-          <w:kern w:val="0"/>
-          <w:sz w:val="18"/>
-          <w:szCs w:val="18"/>
-          <w:bdr w:val="none" w:sz="0" w:space="0" w:color="auto" w:frame="1"/>
-        </w:rPr>
-        <w:t>basedir</w:t>
-      </w:r>
-      <w:proofErr w:type="spellEnd"/>
-      <w:proofErr w:type="gramEnd"/>
-      <w:r>
-        <w:rPr>
-          <w:rFonts w:ascii="微软雅黑" w:eastAsia="微软雅黑" w:hAnsi="微软雅黑" w:cs="宋体"/>
-          <w:color w:val="000000"/>
-          <w:kern w:val="0"/>
-          <w:sz w:val="18"/>
-          <w:szCs w:val="18"/>
-          <w:bdr w:val="none" w:sz="0" w:space="0" w:color="auto" w:frame="1"/>
-        </w:rPr>
-        <w:t xml:space="preserve">                           /home/</w:t>
-      </w:r>
-      <w:proofErr w:type="spellStart"/>
-      <w:r>
-        <w:rPr>
-          <w:rFonts w:ascii="微软雅黑" w:eastAsia="微软雅黑" w:hAnsi="微软雅黑" w:cs="宋体"/>
-          <w:color w:val="000000"/>
-          <w:kern w:val="0"/>
-          <w:sz w:val="18"/>
-          <w:szCs w:val="18"/>
-          <w:bdr w:val="none" w:sz="0" w:space="0" w:color="auto" w:frame="1"/>
-        </w:rPr>
-        <w:t>jon</w:t>
-      </w:r>
-      <w:proofErr w:type="spellEnd"/>
-      <w:r>
-        <w:rPr>
-          <w:rFonts w:ascii="微软雅黑" w:eastAsia="微软雅黑" w:hAnsi="微软雅黑" w:cs="宋体"/>
-          <w:color w:val="000000"/>
-          <w:kern w:val="0"/>
-          <w:sz w:val="18"/>
-          <w:szCs w:val="18"/>
-          <w:bdr w:val="none" w:sz="0" w:space="0" w:color="auto" w:frame="1"/>
-        </w:rPr>
-        <w:t>/bin/mysql-8</w:t>
+      <w:r>
+        <w:rPr>
+          <w:rFonts w:ascii="微软雅黑" w:eastAsia="微软雅黑" w:hAnsi="微软雅黑" w:cs="宋体"/>
+          <w:color w:val="000000"/>
+          <w:kern w:val="0"/>
+          <w:sz w:val="18"/>
+          <w:szCs w:val="18"/>
+          <w:bdr w:val="none" w:sz="0" w:space="0" w:color="auto" w:frame="1"/>
+        </w:rPr>
+        <w:t>basedir                           /home/jon/bin/mysql-8</w:t>
       </w:r>
       <w:r>
         <w:rPr>
@@ -1119,6 +785,96 @@
           <w:bdr w:val="none" w:sz="0" w:space="0" w:color="auto" w:frame="1"/>
         </w:rPr>
         <w:t>0/</w:t>
+      </w:r>
+    </w:p>
+    <w:p>
+      <w:pPr>
+        <w:widowControl/>
+        <w:shd w:val="clear" w:color="auto" w:fill="FFFFFF"/>
+        <w:spacing w:after="225"/>
+        <w:jc w:val="left"/>
+        <w:textAlignment w:val="baseline"/>
+        <w:rPr>
+          <w:rFonts w:ascii="Arial" w:eastAsia="宋体" w:hAnsi="Arial" w:cs="Arial"/>
+          <w:color w:val="555555"/>
+          <w:kern w:val="0"/>
+          <w:szCs w:val="21"/>
+        </w:rPr>
+      </w:pPr>
+      <w:r>
+        <w:rPr>
+          <w:rFonts w:ascii="Arial" w:eastAsia="宋体" w:hAnsi="Arial" w:cs="Arial"/>
+          <w:color w:val="555555"/>
+          <w:kern w:val="0"/>
+          <w:szCs w:val="21"/>
+        </w:rPr>
+        <w:t>要在</w:t>
+      </w:r>
+      <w:r>
+        <w:rPr>
+          <w:rFonts w:ascii="Arial" w:eastAsia="宋体" w:hAnsi="Arial" w:cs="Arial"/>
+          <w:color w:val="FF0000"/>
+          <w:kern w:val="0"/>
+          <w:szCs w:val="21"/>
+        </w:rPr>
+        <w:t>服务器</w:t>
+      </w:r>
+      <w:r>
+        <w:rPr>
+          <w:rFonts w:ascii="Arial" w:eastAsia="宋体" w:hAnsi="Arial" w:cs="Arial"/>
+          <w:b/>
+          <w:color w:val="FF0000"/>
+          <w:kern w:val="0"/>
+          <w:szCs w:val="21"/>
+        </w:rPr>
+        <w:t>运行时</w:t>
+      </w:r>
+      <w:r>
+        <w:rPr>
+          <w:rFonts w:ascii="Arial" w:eastAsia="宋体" w:hAnsi="Arial" w:cs="Arial"/>
+          <w:color w:val="FF0000"/>
+          <w:kern w:val="0"/>
+          <w:szCs w:val="21"/>
+        </w:rPr>
+        <w:t>查看服务器</w:t>
+      </w:r>
+      <w:r>
+        <w:rPr>
+          <w:rFonts w:ascii="Arial" w:eastAsia="宋体" w:hAnsi="Arial" w:cs="Arial"/>
+          <w:b/>
+          <w:color w:val="FF0000"/>
+          <w:kern w:val="0"/>
+          <w:szCs w:val="21"/>
+        </w:rPr>
+        <w:t>实际</w:t>
+      </w:r>
+      <w:r>
+        <w:rPr>
+          <w:rFonts w:ascii="Arial" w:eastAsia="宋体" w:hAnsi="Arial" w:cs="Arial"/>
+          <w:color w:val="FF0000"/>
+          <w:kern w:val="0"/>
+          <w:szCs w:val="21"/>
+        </w:rPr>
+        <w:t>使用的</w:t>
+      </w:r>
+      <w:r>
+        <w:rPr>
+          <w:rFonts w:ascii="Arial" w:eastAsia="宋体" w:hAnsi="Arial" w:cs="Arial"/>
+          <w:b/>
+          <w:color w:val="FF0000"/>
+          <w:kern w:val="0"/>
+          <w:szCs w:val="21"/>
+        </w:rPr>
+        <w:t>当前系统变量值</w:t>
+      </w:r>
+      <w:r>
+        <w:rPr>
+          <w:rFonts w:ascii="Arial" w:eastAsia="宋体" w:hAnsi="Arial" w:cs="Arial"/>
+          <w:color w:val="555555"/>
+          <w:kern w:val="0"/>
+          <w:szCs w:val="21"/>
+        </w:rPr>
+        <w:t>，请连接至该服务器并执行以下语句：</w:t>
       </w:r>
     </w:p>
     <w:p>
@@ -1154,23 +910,87 @@
         <w:textAlignment w:val="baseline"/>
         <w:rPr>
           <w:rFonts w:ascii="微软雅黑" w:eastAsia="微软雅黑" w:hAnsi="微软雅黑" w:cs="宋体"/>
-          <w:color w:val="000000"/>
-          <w:kern w:val="0"/>
-          <w:sz w:val="18"/>
-          <w:szCs w:val="18"/>
+          <w:b/>
+          <w:color w:val="FF0000"/>
+          <w:kern w:val="0"/>
+          <w:szCs w:val="21"/>
+          <w:u w:val="single"/>
           <w:bdr w:val="none" w:sz="0" w:space="0" w:color="auto" w:frame="1"/>
         </w:rPr>
       </w:pPr>
       <w:r>
         <w:rPr>
           <w:rFonts w:ascii="微软雅黑" w:eastAsia="微软雅黑" w:hAnsi="微软雅黑" w:cs="宋体"/>
-          <w:color w:val="999999"/>
-          <w:kern w:val="0"/>
-          <w:sz w:val="18"/>
-          <w:szCs w:val="18"/>
-          <w:bdr w:val="none" w:sz="0" w:space="0" w:color="auto" w:frame="1"/>
-        </w:rPr>
-        <w:t>...</w:t>
+          <w:b/>
+          <w:color w:val="FF0000"/>
+          <w:kern w:val="0"/>
+          <w:szCs w:val="21"/>
+          <w:u w:val="single"/>
+          <w:bdr w:val="none" w:sz="0" w:space="0" w:color="auto" w:frame="1"/>
+        </w:rPr>
+        <w:t>mysql&gt; SHOW VARIABLES;</w:t>
+      </w:r>
+    </w:p>
+    <w:p>
+      <w:pPr>
+        <w:widowControl/>
+        <w:shd w:val="clear" w:color="auto" w:fill="FFFFFF"/>
+        <w:spacing w:after="225"/>
+        <w:jc w:val="left"/>
+        <w:textAlignment w:val="baseline"/>
+        <w:rPr>
+          <w:rFonts w:ascii="Arial" w:eastAsia="宋体" w:hAnsi="Arial" w:cs="Arial"/>
+          <w:color w:val="555555"/>
+          <w:kern w:val="0"/>
+          <w:szCs w:val="21"/>
+        </w:rPr>
+      </w:pPr>
+      <w:r>
+        <w:rPr>
+          <w:rFonts w:ascii="Arial" w:eastAsia="宋体" w:hAnsi="Arial" w:cs="Arial"/>
+          <w:color w:val="555555"/>
+          <w:kern w:val="0"/>
+          <w:szCs w:val="21"/>
+        </w:rPr>
+        <w:t>要查看</w:t>
+      </w:r>
+      <w:r>
+        <w:rPr>
+          <w:rFonts w:ascii="Arial" w:eastAsia="宋体" w:hAnsi="Arial" w:cs="Arial"/>
+          <w:b/>
+          <w:color w:val="FF0000"/>
+          <w:kern w:val="0"/>
+          <w:szCs w:val="21"/>
+        </w:rPr>
+        <w:t>正在运行的服务器</w:t>
+      </w:r>
+      <w:r>
+        <w:rPr>
+          <w:rFonts w:ascii="Arial" w:eastAsia="宋体" w:hAnsi="Arial" w:cs="Arial"/>
+          <w:color w:val="555555"/>
+          <w:kern w:val="0"/>
+          <w:szCs w:val="21"/>
+        </w:rPr>
+        <w:t>的一些</w:t>
+      </w:r>
+      <w:r>
+        <w:rPr>
+          <w:rFonts w:ascii="Arial" w:eastAsia="宋体" w:hAnsi="Arial" w:cs="Arial"/>
+          <w:b/>
+          <w:color w:val="FF0000"/>
+          <w:kern w:val="0"/>
+          <w:szCs w:val="21"/>
+        </w:rPr>
+        <w:t>统计信息和状态指示符</w:t>
+      </w:r>
+      <w:r>
+        <w:rPr>
+          <w:rFonts w:ascii="Arial" w:eastAsia="宋体" w:hAnsi="Arial" w:cs="Arial"/>
+          <w:color w:val="555555"/>
+          <w:kern w:val="0"/>
+          <w:szCs w:val="21"/>
+        </w:rPr>
+        <w:t>，请执行以下语句：</w:t>
       </w:r>
     </w:p>
     <w:p>
@@ -1206,683 +1026,25 @@
         <w:textAlignment w:val="baseline"/>
         <w:rPr>
           <w:rFonts w:ascii="微软雅黑" w:eastAsia="微软雅黑" w:hAnsi="微软雅黑" w:cs="宋体"/>
-          <w:color w:val="000000"/>
-          <w:kern w:val="0"/>
-          <w:sz w:val="18"/>
-          <w:szCs w:val="18"/>
+          <w:b/>
+          <w:color w:val="FF0000"/>
+          <w:kern w:val="0"/>
+          <w:szCs w:val="21"/>
+          <w:u w:val="single"/>
           <w:bdr w:val="none" w:sz="0" w:space="0" w:color="auto" w:frame="1"/>
         </w:rPr>
       </w:pPr>
-      <w:proofErr w:type="spellStart"/>
-      <w:proofErr w:type="gramStart"/>
-      <w:r>
-        <w:rPr>
-          <w:rFonts w:ascii="微软雅黑" w:eastAsia="微软雅黑" w:hAnsi="微软雅黑" w:cs="宋体"/>
-          <w:color w:val="000000"/>
-          <w:kern w:val="0"/>
-          <w:sz w:val="18"/>
-          <w:szCs w:val="18"/>
-          <w:bdr w:val="none" w:sz="0" w:space="0" w:color="auto" w:frame="1"/>
-        </w:rPr>
-        <w:t>tmpdir</w:t>
-      </w:r>
-      <w:proofErr w:type="spellEnd"/>
-      <w:proofErr w:type="gramEnd"/>
-      <w:r>
-        <w:rPr>
-          <w:rFonts w:ascii="微软雅黑" w:eastAsia="微软雅黑" w:hAnsi="微软雅黑" w:cs="宋体"/>
-          <w:color w:val="000000"/>
-          <w:kern w:val="0"/>
-          <w:sz w:val="18"/>
-          <w:szCs w:val="18"/>
-          <w:bdr w:val="none" w:sz="0" w:space="0" w:color="auto" w:frame="1"/>
-        </w:rPr>
-        <w:t xml:space="preserve">                            /</w:t>
-      </w:r>
-      <w:proofErr w:type="spellStart"/>
-      <w:r>
-        <w:rPr>
-          <w:rFonts w:ascii="微软雅黑" w:eastAsia="微软雅黑" w:hAnsi="微软雅黑" w:cs="宋体"/>
-          <w:color w:val="000000"/>
-          <w:kern w:val="0"/>
-          <w:sz w:val="18"/>
-          <w:szCs w:val="18"/>
-          <w:bdr w:val="none" w:sz="0" w:space="0" w:color="auto" w:frame="1"/>
-        </w:rPr>
-        <w:t>tmp</w:t>
-      </w:r>
-      <w:proofErr w:type="spellEnd"/>
-    </w:p>
-    <w:p>
-      <w:pPr>
-        <w:widowControl/>
-        <w:pBdr>
-          <w:top w:val="single" w:sz="6" w:space="0" w:color="D9D9D9"/>
-          <w:left w:val="single" w:sz="6" w:space="31" w:color="D9D9D9"/>
-          <w:bottom w:val="single" w:sz="6" w:space="0" w:color="D9D9D9"/>
-          <w:right w:val="single" w:sz="6" w:space="12" w:color="D9D9D9"/>
-        </w:pBdr>
-        <w:shd w:val="clear" w:color="auto" w:fill="F8F8F8"/>
-        <w:tabs>
-          <w:tab w:val="left" w:pos="916"/>
-          <w:tab w:val="left" w:pos="1832"/>
-          <w:tab w:val="left" w:pos="2748"/>
-          <w:tab w:val="left" w:pos="3664"/>
-          <w:tab w:val="left" w:pos="4580"/>
-          <w:tab w:val="left" w:pos="5496"/>
-          <w:tab w:val="left" w:pos="6412"/>
-          <w:tab w:val="left" w:pos="7328"/>
-          <w:tab w:val="left" w:pos="8244"/>
-          <w:tab w:val="left" w:pos="9160"/>
-          <w:tab w:val="left" w:pos="10076"/>
-          <w:tab w:val="left" w:pos="10992"/>
-          <w:tab w:val="left" w:pos="11908"/>
-          <w:tab w:val="left" w:pos="12824"/>
-          <w:tab w:val="left" w:pos="13740"/>
-          <w:tab w:val="left" w:pos="14656"/>
-        </w:tabs>
-        <w:ind w:left="300" w:right="300"/>
-        <w:jc w:val="left"/>
-        <w:textAlignment w:val="baseline"/>
-        <w:rPr>
-          <w:rFonts w:ascii="微软雅黑" w:eastAsia="微软雅黑" w:hAnsi="微软雅黑" w:cs="宋体"/>
-          <w:color w:val="000000"/>
-          <w:kern w:val="0"/>
-          <w:sz w:val="18"/>
-          <w:szCs w:val="18"/>
-          <w:bdr w:val="none" w:sz="0" w:space="0" w:color="auto" w:frame="1"/>
-        </w:rPr>
-      </w:pPr>
-      <w:proofErr w:type="gramStart"/>
-      <w:r>
-        <w:rPr>
-          <w:rFonts w:ascii="微软雅黑" w:eastAsia="微软雅黑" w:hAnsi="微软雅黑" w:cs="宋体"/>
-          <w:color w:val="000000"/>
-          <w:kern w:val="0"/>
-          <w:sz w:val="18"/>
-          <w:szCs w:val="18"/>
-          <w:bdr w:val="none" w:sz="0" w:space="0" w:color="auto" w:frame="1"/>
-        </w:rPr>
-        <w:t>transaction-</w:t>
-      </w:r>
-      <w:proofErr w:type="spellStart"/>
-      <w:r>
-        <w:rPr>
-          <w:rFonts w:ascii="微软雅黑" w:eastAsia="微软雅黑" w:hAnsi="微软雅黑" w:cs="宋体"/>
-          <w:color w:val="000000"/>
-          <w:kern w:val="0"/>
-          <w:sz w:val="18"/>
-          <w:szCs w:val="18"/>
-          <w:bdr w:val="none" w:sz="0" w:space="0" w:color="auto" w:frame="1"/>
-        </w:rPr>
-        <w:t>alloc</w:t>
-      </w:r>
-      <w:proofErr w:type="spellEnd"/>
-      <w:r>
-        <w:rPr>
-          <w:rFonts w:ascii="微软雅黑" w:eastAsia="微软雅黑" w:hAnsi="微软雅黑" w:cs="宋体"/>
-          <w:color w:val="000000"/>
-          <w:kern w:val="0"/>
-          <w:sz w:val="18"/>
-          <w:szCs w:val="18"/>
-          <w:bdr w:val="none" w:sz="0" w:space="0" w:color="auto" w:frame="1"/>
-        </w:rPr>
-        <w:t>-block-size</w:t>
-      </w:r>
-      <w:proofErr w:type="gramEnd"/>
-      <w:r>
-        <w:rPr>
-          <w:rFonts w:ascii="微软雅黑" w:eastAsia="微软雅黑" w:hAnsi="微软雅黑" w:cs="宋体"/>
-          <w:color w:val="000000"/>
-          <w:kern w:val="0"/>
-          <w:sz w:val="18"/>
-          <w:szCs w:val="18"/>
-          <w:bdr w:val="none" w:sz="0" w:space="0" w:color="auto" w:frame="1"/>
-        </w:rPr>
-        <w:t xml:space="preserve">      8192</w:t>
-      </w:r>
-    </w:p>
-    <w:p>
-      <w:pPr>
-        <w:widowControl/>
-        <w:pBdr>
-          <w:top w:val="single" w:sz="6" w:space="0" w:color="D9D9D9"/>
-          <w:left w:val="single" w:sz="6" w:space="31" w:color="D9D9D9"/>
-          <w:bottom w:val="single" w:sz="6" w:space="0" w:color="D9D9D9"/>
-          <w:right w:val="single" w:sz="6" w:space="12" w:color="D9D9D9"/>
-        </w:pBdr>
-        <w:shd w:val="clear" w:color="auto" w:fill="F8F8F8"/>
-        <w:tabs>
-          <w:tab w:val="left" w:pos="916"/>
-          <w:tab w:val="left" w:pos="1832"/>
-          <w:tab w:val="left" w:pos="2748"/>
-          <w:tab w:val="left" w:pos="3664"/>
-          <w:tab w:val="left" w:pos="4580"/>
-          <w:tab w:val="left" w:pos="5496"/>
-          <w:tab w:val="left" w:pos="6412"/>
-          <w:tab w:val="left" w:pos="7328"/>
-          <w:tab w:val="left" w:pos="8244"/>
-          <w:tab w:val="left" w:pos="9160"/>
-          <w:tab w:val="left" w:pos="10076"/>
-          <w:tab w:val="left" w:pos="10992"/>
-          <w:tab w:val="left" w:pos="11908"/>
-          <w:tab w:val="left" w:pos="12824"/>
-          <w:tab w:val="left" w:pos="13740"/>
-          <w:tab w:val="left" w:pos="14656"/>
-        </w:tabs>
-        <w:ind w:left="300" w:right="300"/>
-        <w:jc w:val="left"/>
-        <w:textAlignment w:val="baseline"/>
-        <w:rPr>
-          <w:rFonts w:ascii="微软雅黑" w:eastAsia="微软雅黑" w:hAnsi="微软雅黑" w:cs="宋体"/>
-          <w:color w:val="000000"/>
-          <w:kern w:val="0"/>
-          <w:sz w:val="18"/>
-          <w:szCs w:val="18"/>
-          <w:bdr w:val="none" w:sz="0" w:space="0" w:color="auto" w:frame="1"/>
-        </w:rPr>
-      </w:pPr>
-      <w:proofErr w:type="gramStart"/>
-      <w:r>
-        <w:rPr>
-          <w:rFonts w:ascii="微软雅黑" w:eastAsia="微软雅黑" w:hAnsi="微软雅黑" w:cs="宋体"/>
-          <w:color w:val="000000"/>
-          <w:kern w:val="0"/>
-          <w:sz w:val="18"/>
-          <w:szCs w:val="18"/>
-          <w:bdr w:val="none" w:sz="0" w:space="0" w:color="auto" w:frame="1"/>
-        </w:rPr>
-        <w:t>transaction-isolation</w:t>
-      </w:r>
-      <w:proofErr w:type="gramEnd"/>
-      <w:r>
-        <w:rPr>
-          <w:rFonts w:ascii="微软雅黑" w:eastAsia="微软雅黑" w:hAnsi="微软雅黑" w:cs="宋体"/>
-          <w:color w:val="000000"/>
-          <w:kern w:val="0"/>
-          <w:sz w:val="18"/>
-          <w:szCs w:val="18"/>
-          <w:bdr w:val="none" w:sz="0" w:space="0" w:color="auto" w:frame="1"/>
-        </w:rPr>
-        <w:t xml:space="preserve">             REPEATABLE-READ</w:t>
-      </w:r>
-    </w:p>
-    <w:p>
-      <w:pPr>
-        <w:widowControl/>
-        <w:pBdr>
-          <w:top w:val="single" w:sz="6" w:space="0" w:color="D9D9D9"/>
-          <w:left w:val="single" w:sz="6" w:space="31" w:color="D9D9D9"/>
-          <w:bottom w:val="single" w:sz="6" w:space="0" w:color="D9D9D9"/>
-          <w:right w:val="single" w:sz="6" w:space="12" w:color="D9D9D9"/>
-        </w:pBdr>
-        <w:shd w:val="clear" w:color="auto" w:fill="F8F8F8"/>
-        <w:tabs>
-          <w:tab w:val="left" w:pos="916"/>
-          <w:tab w:val="left" w:pos="1832"/>
-          <w:tab w:val="left" w:pos="2748"/>
-          <w:tab w:val="left" w:pos="3664"/>
-          <w:tab w:val="left" w:pos="4580"/>
-          <w:tab w:val="left" w:pos="5496"/>
-          <w:tab w:val="left" w:pos="6412"/>
-          <w:tab w:val="left" w:pos="7328"/>
-          <w:tab w:val="left" w:pos="8244"/>
-          <w:tab w:val="left" w:pos="9160"/>
-          <w:tab w:val="left" w:pos="10076"/>
-          <w:tab w:val="left" w:pos="10992"/>
-          <w:tab w:val="left" w:pos="11908"/>
-          <w:tab w:val="left" w:pos="12824"/>
-          <w:tab w:val="left" w:pos="13740"/>
-          <w:tab w:val="left" w:pos="14656"/>
-        </w:tabs>
-        <w:ind w:left="300" w:right="300"/>
-        <w:jc w:val="left"/>
-        <w:textAlignment w:val="baseline"/>
-        <w:rPr>
-          <w:rFonts w:ascii="微软雅黑" w:eastAsia="微软雅黑" w:hAnsi="微软雅黑" w:cs="宋体"/>
-          <w:color w:val="000000"/>
-          <w:kern w:val="0"/>
-          <w:sz w:val="18"/>
-          <w:szCs w:val="18"/>
-          <w:bdr w:val="none" w:sz="0" w:space="0" w:color="auto" w:frame="1"/>
-        </w:rPr>
-      </w:pPr>
-      <w:proofErr w:type="gramStart"/>
-      <w:r>
-        <w:rPr>
-          <w:rFonts w:ascii="微软雅黑" w:eastAsia="微软雅黑" w:hAnsi="微软雅黑" w:cs="宋体"/>
-          <w:color w:val="000000"/>
-          <w:kern w:val="0"/>
-          <w:sz w:val="18"/>
-          <w:szCs w:val="18"/>
-          <w:bdr w:val="none" w:sz="0" w:space="0" w:color="auto" w:frame="1"/>
-        </w:rPr>
-        <w:t>transaction-</w:t>
-      </w:r>
-      <w:proofErr w:type="spellStart"/>
-      <w:r>
-        <w:rPr>
-          <w:rFonts w:ascii="微软雅黑" w:eastAsia="微软雅黑" w:hAnsi="微软雅黑" w:cs="宋体"/>
-          <w:color w:val="000000"/>
-          <w:kern w:val="0"/>
-          <w:sz w:val="18"/>
-          <w:szCs w:val="18"/>
-          <w:bdr w:val="none" w:sz="0" w:space="0" w:color="auto" w:frame="1"/>
-        </w:rPr>
-        <w:t>prealloc</w:t>
-      </w:r>
-      <w:proofErr w:type="spellEnd"/>
-      <w:r>
-        <w:rPr>
-          <w:rFonts w:ascii="微软雅黑" w:eastAsia="微软雅黑" w:hAnsi="微软雅黑" w:cs="宋体"/>
-          <w:color w:val="000000"/>
-          <w:kern w:val="0"/>
-          <w:sz w:val="18"/>
-          <w:szCs w:val="18"/>
-          <w:bdr w:val="none" w:sz="0" w:space="0" w:color="auto" w:frame="1"/>
-        </w:rPr>
-        <w:t>-size</w:t>
-      </w:r>
-      <w:proofErr w:type="gramEnd"/>
-      <w:r>
-        <w:rPr>
-          <w:rFonts w:ascii="微软雅黑" w:eastAsia="微软雅黑" w:hAnsi="微软雅黑" w:cs="宋体"/>
-          <w:color w:val="000000"/>
-          <w:kern w:val="0"/>
-          <w:sz w:val="18"/>
-          <w:szCs w:val="18"/>
-          <w:bdr w:val="none" w:sz="0" w:space="0" w:color="auto" w:frame="1"/>
-        </w:rPr>
-        <w:t xml:space="preserve">         4096</w:t>
-      </w:r>
-    </w:p>
-    <w:p>
-      <w:pPr>
-        <w:widowControl/>
-        <w:pBdr>
-          <w:top w:val="single" w:sz="6" w:space="0" w:color="D9D9D9"/>
-          <w:left w:val="single" w:sz="6" w:space="31" w:color="D9D9D9"/>
-          <w:bottom w:val="single" w:sz="6" w:space="0" w:color="D9D9D9"/>
-          <w:right w:val="single" w:sz="6" w:space="12" w:color="D9D9D9"/>
-        </w:pBdr>
-        <w:shd w:val="clear" w:color="auto" w:fill="F8F8F8"/>
-        <w:tabs>
-          <w:tab w:val="left" w:pos="916"/>
-          <w:tab w:val="left" w:pos="1832"/>
-          <w:tab w:val="left" w:pos="2748"/>
-          <w:tab w:val="left" w:pos="3664"/>
-          <w:tab w:val="left" w:pos="4580"/>
-          <w:tab w:val="left" w:pos="5496"/>
-          <w:tab w:val="left" w:pos="6412"/>
-          <w:tab w:val="left" w:pos="7328"/>
-          <w:tab w:val="left" w:pos="8244"/>
-          <w:tab w:val="left" w:pos="9160"/>
-          <w:tab w:val="left" w:pos="10076"/>
-          <w:tab w:val="left" w:pos="10992"/>
-          <w:tab w:val="left" w:pos="11908"/>
-          <w:tab w:val="left" w:pos="12824"/>
-          <w:tab w:val="left" w:pos="13740"/>
-          <w:tab w:val="left" w:pos="14656"/>
-        </w:tabs>
-        <w:ind w:left="300" w:right="300"/>
-        <w:jc w:val="left"/>
-        <w:textAlignment w:val="baseline"/>
-        <w:rPr>
-          <w:rFonts w:ascii="微软雅黑" w:eastAsia="微软雅黑" w:hAnsi="微软雅黑" w:cs="宋体"/>
-          <w:color w:val="000000"/>
-          <w:kern w:val="0"/>
-          <w:sz w:val="18"/>
-          <w:szCs w:val="18"/>
-          <w:bdr w:val="none" w:sz="0" w:space="0" w:color="auto" w:frame="1"/>
-        </w:rPr>
-      </w:pPr>
-      <w:proofErr w:type="gramStart"/>
-      <w:r>
-        <w:rPr>
-          <w:rFonts w:ascii="微软雅黑" w:eastAsia="微软雅黑" w:hAnsi="微软雅黑" w:cs="宋体"/>
-          <w:color w:val="000000"/>
-          <w:kern w:val="0"/>
-          <w:sz w:val="18"/>
-          <w:szCs w:val="18"/>
-          <w:bdr w:val="none" w:sz="0" w:space="0" w:color="auto" w:frame="1"/>
-        </w:rPr>
-        <w:t>transaction-read-only</w:t>
-      </w:r>
-      <w:proofErr w:type="gramEnd"/>
-      <w:r>
-        <w:rPr>
-          <w:rFonts w:ascii="微软雅黑" w:eastAsia="微软雅黑" w:hAnsi="微软雅黑" w:cs="宋体"/>
-          <w:color w:val="000000"/>
-          <w:kern w:val="0"/>
-          <w:sz w:val="18"/>
-          <w:szCs w:val="18"/>
-          <w:bdr w:val="none" w:sz="0" w:space="0" w:color="auto" w:frame="1"/>
-        </w:rPr>
-        <w:t xml:space="preserve">             FALSE</w:t>
-      </w:r>
-    </w:p>
-    <w:p>
-      <w:pPr>
-        <w:widowControl/>
-        <w:pBdr>
-          <w:top w:val="single" w:sz="6" w:space="0" w:color="D9D9D9"/>
-          <w:left w:val="single" w:sz="6" w:space="31" w:color="D9D9D9"/>
-          <w:bottom w:val="single" w:sz="6" w:space="0" w:color="D9D9D9"/>
-          <w:right w:val="single" w:sz="6" w:space="12" w:color="D9D9D9"/>
-        </w:pBdr>
-        <w:shd w:val="clear" w:color="auto" w:fill="F8F8F8"/>
-        <w:tabs>
-          <w:tab w:val="left" w:pos="916"/>
-          <w:tab w:val="left" w:pos="1832"/>
-          <w:tab w:val="left" w:pos="2748"/>
-          <w:tab w:val="left" w:pos="3664"/>
-          <w:tab w:val="left" w:pos="4580"/>
-          <w:tab w:val="left" w:pos="5496"/>
-          <w:tab w:val="left" w:pos="6412"/>
-          <w:tab w:val="left" w:pos="7328"/>
-          <w:tab w:val="left" w:pos="8244"/>
-          <w:tab w:val="left" w:pos="9160"/>
-          <w:tab w:val="left" w:pos="10076"/>
-          <w:tab w:val="left" w:pos="10992"/>
-          <w:tab w:val="left" w:pos="11908"/>
-          <w:tab w:val="left" w:pos="12824"/>
-          <w:tab w:val="left" w:pos="13740"/>
-          <w:tab w:val="left" w:pos="14656"/>
-        </w:tabs>
-        <w:ind w:left="300" w:right="300"/>
-        <w:jc w:val="left"/>
-        <w:textAlignment w:val="baseline"/>
-        <w:rPr>
-          <w:rFonts w:ascii="微软雅黑" w:eastAsia="微软雅黑" w:hAnsi="微软雅黑" w:cs="宋体"/>
-          <w:color w:val="000000"/>
-          <w:kern w:val="0"/>
-          <w:sz w:val="18"/>
-          <w:szCs w:val="18"/>
-          <w:bdr w:val="none" w:sz="0" w:space="0" w:color="auto" w:frame="1"/>
-        </w:rPr>
-      </w:pPr>
-      <w:r>
-        <w:rPr>
-          <w:rFonts w:ascii="微软雅黑" w:eastAsia="微软雅黑" w:hAnsi="微软雅黑" w:cs="宋体"/>
-          <w:color w:val="000000"/>
-          <w:kern w:val="0"/>
-          <w:sz w:val="18"/>
-          <w:szCs w:val="18"/>
-          <w:bdr w:val="none" w:sz="0" w:space="0" w:color="auto" w:frame="1"/>
-        </w:rPr>
-        <w:t>transaction-write-set-</w:t>
-      </w:r>
-      <w:proofErr w:type="gramStart"/>
-      <w:r>
-        <w:rPr>
-          <w:rFonts w:ascii="微软雅黑" w:eastAsia="微软雅黑" w:hAnsi="微软雅黑" w:cs="宋体"/>
-          <w:color w:val="000000"/>
-          <w:kern w:val="0"/>
-          <w:sz w:val="18"/>
-          <w:szCs w:val="18"/>
-          <w:bdr w:val="none" w:sz="0" w:space="0" w:color="auto" w:frame="1"/>
-        </w:rPr>
-        <w:t>extraction  OFF</w:t>
-      </w:r>
-      <w:proofErr w:type="gramEnd"/>
-    </w:p>
-    <w:p>
-      <w:pPr>
-        <w:widowControl/>
-        <w:pBdr>
-          <w:top w:val="single" w:sz="6" w:space="0" w:color="D9D9D9"/>
-          <w:left w:val="single" w:sz="6" w:space="31" w:color="D9D9D9"/>
-          <w:bottom w:val="single" w:sz="6" w:space="0" w:color="D9D9D9"/>
-          <w:right w:val="single" w:sz="6" w:space="12" w:color="D9D9D9"/>
-        </w:pBdr>
-        <w:shd w:val="clear" w:color="auto" w:fill="F8F8F8"/>
-        <w:tabs>
-          <w:tab w:val="left" w:pos="916"/>
-          <w:tab w:val="left" w:pos="1832"/>
-          <w:tab w:val="left" w:pos="2748"/>
-          <w:tab w:val="left" w:pos="3664"/>
-          <w:tab w:val="left" w:pos="4580"/>
-          <w:tab w:val="left" w:pos="5496"/>
-          <w:tab w:val="left" w:pos="6412"/>
-          <w:tab w:val="left" w:pos="7328"/>
-          <w:tab w:val="left" w:pos="8244"/>
-          <w:tab w:val="left" w:pos="9160"/>
-          <w:tab w:val="left" w:pos="10076"/>
-          <w:tab w:val="left" w:pos="10992"/>
-          <w:tab w:val="left" w:pos="11908"/>
-          <w:tab w:val="left" w:pos="12824"/>
-          <w:tab w:val="left" w:pos="13740"/>
-          <w:tab w:val="left" w:pos="14656"/>
-        </w:tabs>
-        <w:ind w:left="300" w:right="300"/>
-        <w:jc w:val="left"/>
-        <w:textAlignment w:val="baseline"/>
-        <w:rPr>
-          <w:rFonts w:ascii="微软雅黑" w:eastAsia="微软雅黑" w:hAnsi="微软雅黑" w:cs="宋体"/>
-          <w:color w:val="000000"/>
-          <w:kern w:val="0"/>
-          <w:sz w:val="18"/>
-          <w:szCs w:val="18"/>
-          <w:bdr w:val="none" w:sz="0" w:space="0" w:color="auto" w:frame="1"/>
-        </w:rPr>
-      </w:pPr>
-      <w:proofErr w:type="gramStart"/>
-      <w:r>
-        <w:rPr>
-          <w:rFonts w:ascii="微软雅黑" w:eastAsia="微软雅黑" w:hAnsi="微软雅黑" w:cs="宋体"/>
-          <w:color w:val="000000"/>
-          <w:kern w:val="0"/>
-          <w:sz w:val="18"/>
-          <w:szCs w:val="18"/>
-          <w:bdr w:val="none" w:sz="0" w:space="0" w:color="auto" w:frame="1"/>
-        </w:rPr>
-        <w:t>updatable-views-with-limit</w:t>
-      </w:r>
-      <w:proofErr w:type="gramEnd"/>
-      <w:r>
-        <w:rPr>
-          <w:rFonts w:ascii="微软雅黑" w:eastAsia="微软雅黑" w:hAnsi="微软雅黑" w:cs="宋体"/>
-          <w:color w:val="000000"/>
-          <w:kern w:val="0"/>
-          <w:sz w:val="18"/>
-          <w:szCs w:val="18"/>
-          <w:bdr w:val="none" w:sz="0" w:space="0" w:color="auto" w:frame="1"/>
-        </w:rPr>
-        <w:t xml:space="preserve">        YES</w:t>
-      </w:r>
-    </w:p>
-    <w:p>
-      <w:pPr>
-        <w:widowControl/>
-        <w:pBdr>
-          <w:top w:val="single" w:sz="6" w:space="0" w:color="D9D9D9"/>
-          <w:left w:val="single" w:sz="6" w:space="31" w:color="D9D9D9"/>
-          <w:bottom w:val="single" w:sz="6" w:space="0" w:color="D9D9D9"/>
-          <w:right w:val="single" w:sz="6" w:space="12" w:color="D9D9D9"/>
-        </w:pBdr>
-        <w:shd w:val="clear" w:color="auto" w:fill="F8F8F8"/>
-        <w:tabs>
-          <w:tab w:val="left" w:pos="916"/>
-          <w:tab w:val="left" w:pos="1832"/>
-          <w:tab w:val="left" w:pos="2748"/>
-          <w:tab w:val="left" w:pos="3664"/>
-          <w:tab w:val="left" w:pos="4580"/>
-          <w:tab w:val="left" w:pos="5496"/>
-          <w:tab w:val="left" w:pos="6412"/>
-          <w:tab w:val="left" w:pos="7328"/>
-          <w:tab w:val="left" w:pos="8244"/>
-          <w:tab w:val="left" w:pos="9160"/>
-          <w:tab w:val="left" w:pos="10076"/>
-          <w:tab w:val="left" w:pos="10992"/>
-          <w:tab w:val="left" w:pos="11908"/>
-          <w:tab w:val="left" w:pos="12824"/>
-          <w:tab w:val="left" w:pos="13740"/>
-          <w:tab w:val="left" w:pos="14656"/>
-        </w:tabs>
-        <w:ind w:left="300" w:right="300"/>
-        <w:jc w:val="left"/>
-        <w:textAlignment w:val="baseline"/>
-        <w:rPr>
-          <w:rFonts w:ascii="微软雅黑" w:eastAsia="微软雅黑" w:hAnsi="微软雅黑" w:cs="宋体"/>
-          <w:color w:val="000000"/>
-          <w:kern w:val="0"/>
-          <w:sz w:val="18"/>
-          <w:szCs w:val="18"/>
-          <w:bdr w:val="none" w:sz="0" w:space="0" w:color="auto" w:frame="1"/>
-        </w:rPr>
-      </w:pPr>
-      <w:proofErr w:type="gramStart"/>
-      <w:r>
-        <w:rPr>
-          <w:rFonts w:ascii="微软雅黑" w:eastAsia="微软雅黑" w:hAnsi="微软雅黑" w:cs="宋体"/>
-          <w:color w:val="000000"/>
-          <w:kern w:val="0"/>
-          <w:sz w:val="18"/>
-          <w:szCs w:val="18"/>
-          <w:bdr w:val="none" w:sz="0" w:space="0" w:color="auto" w:frame="1"/>
-        </w:rPr>
-        <w:t>validate-user-plugins</w:t>
-      </w:r>
-      <w:proofErr w:type="gramEnd"/>
-      <w:r>
-        <w:rPr>
-          <w:rFonts w:ascii="微软雅黑" w:eastAsia="微软雅黑" w:hAnsi="微软雅黑" w:cs="宋体"/>
-          <w:color w:val="000000"/>
-          <w:kern w:val="0"/>
-          <w:sz w:val="18"/>
-          <w:szCs w:val="18"/>
-          <w:bdr w:val="none" w:sz="0" w:space="0" w:color="auto" w:frame="1"/>
-        </w:rPr>
-        <w:t xml:space="preserve">             TRUE</w:t>
-      </w:r>
-    </w:p>
-    <w:p>
-      <w:pPr>
-        <w:widowControl/>
-        <w:pBdr>
-          <w:top w:val="single" w:sz="6" w:space="0" w:color="D9D9D9"/>
-          <w:left w:val="single" w:sz="6" w:space="31" w:color="D9D9D9"/>
-          <w:bottom w:val="single" w:sz="6" w:space="0" w:color="D9D9D9"/>
-          <w:right w:val="single" w:sz="6" w:space="12" w:color="D9D9D9"/>
-        </w:pBdr>
-        <w:shd w:val="clear" w:color="auto" w:fill="F8F8F8"/>
-        <w:tabs>
-          <w:tab w:val="left" w:pos="916"/>
-          <w:tab w:val="left" w:pos="1832"/>
-          <w:tab w:val="left" w:pos="2748"/>
-          <w:tab w:val="left" w:pos="3664"/>
-          <w:tab w:val="left" w:pos="4580"/>
-          <w:tab w:val="left" w:pos="5496"/>
-          <w:tab w:val="left" w:pos="6412"/>
-          <w:tab w:val="left" w:pos="7328"/>
-          <w:tab w:val="left" w:pos="8244"/>
-          <w:tab w:val="left" w:pos="9160"/>
-          <w:tab w:val="left" w:pos="10076"/>
-          <w:tab w:val="left" w:pos="10992"/>
-          <w:tab w:val="left" w:pos="11908"/>
-          <w:tab w:val="left" w:pos="12824"/>
-          <w:tab w:val="left" w:pos="13740"/>
-          <w:tab w:val="left" w:pos="14656"/>
-        </w:tabs>
-        <w:ind w:left="300" w:right="300"/>
-        <w:jc w:val="left"/>
-        <w:textAlignment w:val="baseline"/>
-        <w:rPr>
-          <w:rFonts w:ascii="微软雅黑" w:eastAsia="微软雅黑" w:hAnsi="微软雅黑" w:cs="宋体"/>
-          <w:color w:val="000000"/>
-          <w:kern w:val="0"/>
-          <w:sz w:val="18"/>
-          <w:szCs w:val="18"/>
-          <w:bdr w:val="none" w:sz="0" w:space="0" w:color="auto" w:frame="1"/>
-        </w:rPr>
-      </w:pPr>
-      <w:proofErr w:type="gramStart"/>
-      <w:r>
-        <w:rPr>
-          <w:rFonts w:ascii="微软雅黑" w:eastAsia="微软雅黑" w:hAnsi="微软雅黑" w:cs="宋体"/>
-          <w:color w:val="000000"/>
-          <w:kern w:val="0"/>
-          <w:sz w:val="18"/>
-          <w:szCs w:val="18"/>
-          <w:bdr w:val="none" w:sz="0" w:space="0" w:color="auto" w:frame="1"/>
-        </w:rPr>
-        <w:t>verbose</w:t>
-      </w:r>
-      <w:proofErr w:type="gramEnd"/>
-      <w:r>
-        <w:rPr>
-          <w:rFonts w:ascii="微软雅黑" w:eastAsia="微软雅黑" w:hAnsi="微软雅黑" w:cs="宋体"/>
-          <w:color w:val="000000"/>
-          <w:kern w:val="0"/>
-          <w:sz w:val="18"/>
-          <w:szCs w:val="18"/>
-          <w:bdr w:val="none" w:sz="0" w:space="0" w:color="auto" w:frame="1"/>
-        </w:rPr>
-        <w:t xml:space="preserve">                           TRUE</w:t>
-      </w:r>
-    </w:p>
-    <w:p>
-      <w:pPr>
-        <w:widowControl/>
-        <w:pBdr>
-          <w:top w:val="single" w:sz="6" w:space="0" w:color="D9D9D9"/>
-          <w:left w:val="single" w:sz="6" w:space="31" w:color="D9D9D9"/>
-          <w:bottom w:val="single" w:sz="6" w:space="0" w:color="D9D9D9"/>
-          <w:right w:val="single" w:sz="6" w:space="12" w:color="D9D9D9"/>
-        </w:pBdr>
-        <w:shd w:val="clear" w:color="auto" w:fill="F8F8F8"/>
-        <w:tabs>
-          <w:tab w:val="left" w:pos="916"/>
-          <w:tab w:val="left" w:pos="1832"/>
-          <w:tab w:val="left" w:pos="2748"/>
-          <w:tab w:val="left" w:pos="3664"/>
-          <w:tab w:val="left" w:pos="4580"/>
-          <w:tab w:val="left" w:pos="5496"/>
-          <w:tab w:val="left" w:pos="6412"/>
-          <w:tab w:val="left" w:pos="7328"/>
-          <w:tab w:val="left" w:pos="8244"/>
-          <w:tab w:val="left" w:pos="9160"/>
-          <w:tab w:val="left" w:pos="10076"/>
-          <w:tab w:val="left" w:pos="10992"/>
-          <w:tab w:val="left" w:pos="11908"/>
-          <w:tab w:val="left" w:pos="12824"/>
-          <w:tab w:val="left" w:pos="13740"/>
-          <w:tab w:val="left" w:pos="14656"/>
-        </w:tabs>
-        <w:ind w:left="300" w:right="300"/>
-        <w:jc w:val="left"/>
-        <w:textAlignment w:val="baseline"/>
-        <w:rPr>
-          <w:rFonts w:ascii="微软雅黑" w:eastAsia="微软雅黑" w:hAnsi="微软雅黑" w:cs="宋体"/>
-          <w:color w:val="000000"/>
-          <w:kern w:val="0"/>
-          <w:sz w:val="18"/>
-          <w:szCs w:val="18"/>
-        </w:rPr>
-      </w:pPr>
-      <w:proofErr w:type="gramStart"/>
-      <w:r>
-        <w:rPr>
-          <w:rFonts w:ascii="微软雅黑" w:eastAsia="微软雅黑" w:hAnsi="微软雅黑" w:cs="宋体"/>
-          <w:color w:val="000000"/>
-          <w:kern w:val="0"/>
-          <w:sz w:val="18"/>
-          <w:szCs w:val="18"/>
-          <w:bdr w:val="none" w:sz="0" w:space="0" w:color="auto" w:frame="1"/>
-        </w:rPr>
-        <w:t>wait-timeout</w:t>
-      </w:r>
-      <w:proofErr w:type="gramEnd"/>
-      <w:r>
-        <w:rPr>
-          <w:rFonts w:ascii="微软雅黑" w:eastAsia="微软雅黑" w:hAnsi="微软雅黑" w:cs="宋体"/>
-          <w:color w:val="000000"/>
-          <w:kern w:val="0"/>
-          <w:sz w:val="18"/>
-          <w:szCs w:val="18"/>
-          <w:bdr w:val="none" w:sz="0" w:space="0" w:color="auto" w:frame="1"/>
-        </w:rPr>
-        <w:t xml:space="preserve">                      28800</w:t>
+      <w:r>
+        <w:rPr>
+          <w:rFonts w:ascii="微软雅黑" w:eastAsia="微软雅黑" w:hAnsi="微软雅黑" w:cs="宋体"/>
+          <w:b/>
+          <w:color w:val="FF0000"/>
+          <w:kern w:val="0"/>
+          <w:szCs w:val="21"/>
+          <w:u w:val="single"/>
+          <w:bdr w:val="none" w:sz="0" w:space="0" w:color="auto" w:frame="1"/>
+        </w:rPr>
+        <w:t>mysql&gt; SHOW STATUS;</w:t>
       </w:r>
     </w:p>
     <w:p/>
@@ -1894,6 +1056,44 @@
     </w:sectPr>
   </w:body>
 </w:document>
+</file>
+
+<file path=word/endnotes.xml><?xml version="1.0" encoding="utf-8"?>
+<w:endnotes xmlns:wpc="http://schemas.microsoft.com/office/word/2010/wordprocessingCanvas" xmlns:mc="http://schemas.openxmlformats.org/markup-compatibility/2006" xmlns:o="urn:schemas-microsoft-com:office:office" xmlns:r="http://schemas.openxmlformats.org/officeDocument/2006/relationships" xmlns:m="http://schemas.openxmlformats.org/officeDocument/2006/math" xmlns:v="urn:schemas-microsoft-com:vml" xmlns:wp14="http://schemas.microsoft.com/office/word/2010/wordprocessingDrawing" xmlns:wp="http://schemas.openxmlformats.org/drawingml/2006/wordprocessingDrawing" xmlns:w10="urn:schemas-microsoft-com:office:word" xmlns:w="http://schemas.openxmlformats.org/wordprocessingml/2006/main" xmlns:w14="http://schemas.microsoft.com/office/word/2010/wordml" xmlns:w15="http://schemas.microsoft.com/office/word/2012/wordml" xmlns:wpg="http://schemas.microsoft.com/office/word/2010/wordprocessingGroup" xmlns:wpi="http://schemas.microsoft.com/office/word/2010/wordprocessingInk" xmlns:wne="http://schemas.microsoft.com/office/word/2006/wordml" xmlns:wps="http://schemas.microsoft.com/office/word/2010/wordprocessingShape" mc:Ignorable="w14 w15 wp14">
+  <w:endnote w:type="separator" w:id="-1">
+    <w:p>
+      <w:r>
+        <w:separator/>
+      </w:r>
+    </w:p>
+  </w:endnote>
+  <w:endnote w:type="continuationSeparator" w:id="0">
+    <w:p>
+      <w:r>
+        <w:continuationSeparator/>
+      </w:r>
+    </w:p>
+  </w:endnote>
+</w:endnotes>
+</file>
+
+<file path=word/footnotes.xml><?xml version="1.0" encoding="utf-8"?>
+<w:footnotes xmlns:wpc="http://schemas.microsoft.com/office/word/2010/wordprocessingCanvas" xmlns:mc="http://schemas.openxmlformats.org/markup-compatibility/2006" xmlns:o="urn:schemas-microsoft-com:office:office" xmlns:r="http://schemas.openxmlformats.org/officeDocument/2006/relationships" xmlns:m="http://schemas.openxmlformats.org/officeDocument/2006/math" xmlns:v="urn:schemas-microsoft-com:vml" xmlns:wp14="http://schemas.microsoft.com/office/word/2010/wordprocessingDrawing" xmlns:wp="http://schemas.openxmlformats.org/drawingml/2006/wordprocessingDrawing" xmlns:w10="urn:schemas-microsoft-com:office:word" xmlns:w="http://schemas.openxmlformats.org/wordprocessingml/2006/main" xmlns:w14="http://schemas.microsoft.com/office/word/2010/wordml" xmlns:w15="http://schemas.microsoft.com/office/word/2012/wordml" xmlns:wpg="http://schemas.microsoft.com/office/word/2010/wordprocessingGroup" xmlns:wpi="http://schemas.microsoft.com/office/word/2010/wordprocessingInk" xmlns:wne="http://schemas.microsoft.com/office/word/2006/wordml" xmlns:wps="http://schemas.microsoft.com/office/word/2010/wordprocessingShape" mc:Ignorable="w14 w15 wp14">
+  <w:footnote w:type="separator" w:id="-1">
+    <w:p>
+      <w:r>
+        <w:separator/>
+      </w:r>
+    </w:p>
+  </w:footnote>
+  <w:footnote w:type="continuationSeparator" w:id="0">
+    <w:p>
+      <w:r>
+        <w:continuationSeparator/>
+      </w:r>
+    </w:p>
+  </w:footnote>
+</w:footnotes>
 </file>
 
 <file path=word/styles.xml><?xml version="1.0" encoding="utf-8"?>
@@ -2417,6 +1617,71 @@
     <w:basedOn w:val="a0"/>
     <w:rsid w:val="00462144"/>
   </w:style>
+  <w:style w:type="paragraph" w:styleId="a5">
+    <w:name w:val="header"/>
+    <w:basedOn w:val="a"/>
+    <w:link w:val="Char"/>
+    <w:uiPriority w:val="99"/>
+    <w:unhideWhenUsed/>
+    <w:rsid w:val="008E7988"/>
+    <w:pPr>
+      <w:pBdr>
+        <w:bottom w:val="single" w:sz="6" w:space="1" w:color="auto"/>
+      </w:pBdr>
+      <w:tabs>
+        <w:tab w:val="center" w:pos="4153"/>
+        <w:tab w:val="right" w:pos="8306"/>
+      </w:tabs>
+      <w:snapToGrid w:val="0"/>
+      <w:jc w:val="center"/>
+    </w:pPr>
+    <w:rPr>
+      <w:sz w:val="18"/>
+      <w:szCs w:val="18"/>
+    </w:rPr>
+  </w:style>
+  <w:style w:type="character" w:customStyle="1" w:styleId="Char">
+    <w:name w:val="页眉 Char"/>
+    <w:basedOn w:val="a0"/>
+    <w:link w:val="a5"/>
+    <w:uiPriority w:val="99"/>
+    <w:rsid w:val="008E7988"/>
+    <w:rPr>
+      <w:sz w:val="18"/>
+      <w:szCs w:val="18"/>
+    </w:rPr>
+  </w:style>
+  <w:style w:type="paragraph" w:styleId="a6">
+    <w:name w:val="footer"/>
+    <w:basedOn w:val="a"/>
+    <w:link w:val="Char0"/>
+    <w:uiPriority w:val="99"/>
+    <w:unhideWhenUsed/>
+    <w:rsid w:val="008E7988"/>
+    <w:pPr>
+      <w:tabs>
+        <w:tab w:val="center" w:pos="4153"/>
+        <w:tab w:val="right" w:pos="8306"/>
+      </w:tabs>
+      <w:snapToGrid w:val="0"/>
+      <w:jc w:val="left"/>
+    </w:pPr>
+    <w:rPr>
+      <w:sz w:val="18"/>
+      <w:szCs w:val="18"/>
+    </w:rPr>
+  </w:style>
+  <w:style w:type="character" w:customStyle="1" w:styleId="Char0">
+    <w:name w:val="页脚 Char"/>
+    <w:basedOn w:val="a0"/>
+    <w:link w:val="a6"/>
+    <w:uiPriority w:val="99"/>
+    <w:rsid w:val="008E7988"/>
+    <w:rPr>
+      <w:sz w:val="18"/>
+      <w:szCs w:val="18"/>
+    </w:rPr>
+  </w:style>
 </w:styles>
 </file>
 
